--- a/documents/Sprint backlogs/sprintveckor.docx
+++ b/documents/Sprint backlogs/sprintveckor.docx
@@ -1379,6 +1379,14 @@
                 <w:lang w:val="en-US"/>
               </w:rPr>
             </w:pPr>
+            <w:r>
+              <w:rPr>
+                <w:lang w:val="en-US"/>
+              </w:rPr>
+              <w:t>X</w:t>
+            </w:r>
+            <w:bookmarkStart w:id="0" w:name="_GoBack"/>
+            <w:bookmarkEnd w:id="0"/>
           </w:p>
         </w:tc>
         <w:tc>
@@ -1482,6 +1490,12 @@
                 <w:lang w:val="en-US"/>
               </w:rPr>
             </w:pPr>
+            <w:r>
+              <w:rPr>
+                <w:lang w:val="en-US"/>
+              </w:rPr>
+              <w:t>X</w:t>
+            </w:r>
           </w:p>
         </w:tc>
         <w:tc>
@@ -1559,8 +1573,6 @@
               </w:rPr>
               <w:t>Inventory</w:t>
             </w:r>
-            <w:bookmarkStart w:id="0" w:name="_GoBack"/>
-            <w:bookmarkEnd w:id="0"/>
           </w:p>
         </w:tc>
         <w:tc>
@@ -1904,7 +1916,23 @@
                 <w:rFonts w:asciiTheme="majorHAnsi" w:hAnsiTheme="majorHAnsi"/>
                 <w:lang w:val="en-US"/>
               </w:rPr>
-              <w:t>Let the user choose game options (map, number of zombies from start aso.)</w:t>
+              <w:t xml:space="preserve">Let the user choose game options (map, number of zombies from start </w:t>
+            </w:r>
+            <w:proofErr w:type="spellStart"/>
+            <w:r>
+              <w:rPr>
+                <w:rFonts w:asciiTheme="majorHAnsi" w:hAnsiTheme="majorHAnsi"/>
+                <w:lang w:val="en-US"/>
+              </w:rPr>
+              <w:t>aso</w:t>
+            </w:r>
+            <w:proofErr w:type="spellEnd"/>
+            <w:r>
+              <w:rPr>
+                <w:rFonts w:asciiTheme="majorHAnsi" w:hAnsiTheme="majorHAnsi"/>
+                <w:lang w:val="en-US"/>
+              </w:rPr>
+              <w:t>.)</w:t>
             </w:r>
           </w:p>
         </w:tc>

--- a/documents/Sprint backlogs/sprintveckor.docx
+++ b/documents/Sprint backlogs/sprintveckor.docx
@@ -390,6 +390,13 @@
                 <w:lang w:val="en-US"/>
               </w:rPr>
             </w:pPr>
+            <w:r>
+              <w:rPr>
+                <w:rFonts w:asciiTheme="majorHAnsi" w:hAnsiTheme="majorHAnsi"/>
+                <w:lang w:val="en-US"/>
+              </w:rPr>
+              <w:t>Create and extensive map</w:t>
+            </w:r>
           </w:p>
         </w:tc>
         <w:tc>
@@ -429,6 +436,12 @@
                 <w:lang w:val="en-US"/>
               </w:rPr>
             </w:pPr>
+            <w:r>
+              <w:rPr>
+                <w:lang w:val="en-US"/>
+              </w:rPr>
+              <w:t>X</w:t>
+            </w:r>
           </w:p>
         </w:tc>
         <w:tc>
@@ -1385,8 +1398,6 @@
               </w:rPr>
               <w:t>X</w:t>
             </w:r>
-            <w:bookmarkStart w:id="0" w:name="_GoBack"/>
-            <w:bookmarkEnd w:id="0"/>
           </w:p>
         </w:tc>
         <w:tc>
@@ -1612,6 +1623,12 @@
                 <w:lang w:val="en-US"/>
               </w:rPr>
             </w:pPr>
+            <w:r>
+              <w:rPr>
+                <w:lang w:val="en-US"/>
+              </w:rPr>
+              <w:t>X</w:t>
+            </w:r>
           </w:p>
         </w:tc>
         <w:tc>
@@ -1648,109 +1665,79 @@
         <w:tc>
           <w:tcPr>
             <w:tcW w:w="2998" w:type="dxa"/>
-            <w:vMerge w:val="restart"/>
+            <w:vMerge/>
+          </w:tcPr>
+          <w:p>
+            <w:pPr>
+              <w:rPr>
+                <w:lang w:val="en-US"/>
+              </w:rPr>
+            </w:pPr>
+          </w:p>
+        </w:tc>
+        <w:tc>
+          <w:tcPr>
+            <w:tcW w:w="4765" w:type="dxa"/>
+          </w:tcPr>
+          <w:p>
+            <w:pPr>
+              <w:rPr>
+                <w:rFonts w:asciiTheme="majorHAnsi" w:hAnsiTheme="majorHAnsi"/>
+                <w:lang w:val="en-US"/>
+              </w:rPr>
+            </w:pPr>
+            <w:r>
+              <w:rPr>
+                <w:rFonts w:asciiTheme="majorHAnsi" w:hAnsiTheme="majorHAnsi"/>
+                <w:lang w:val="en-US"/>
+              </w:rPr>
+              <w:t>Infections (humans gets infected by zombies)</w:t>
+            </w:r>
+          </w:p>
+        </w:tc>
+        <w:tc>
+          <w:tcPr>
+            <w:tcW w:w="567" w:type="dxa"/>
           </w:tcPr>
           <w:p>
             <w:pPr>
               <w:jc w:val="center"/>
               <w:rPr>
-                <w:rFonts w:asciiTheme="majorHAnsi" w:hAnsiTheme="majorHAnsi"/>
-                <w:b/>
-                <w:lang w:val="en-US"/>
-              </w:rPr>
-            </w:pPr>
-          </w:p>
+                <w:lang w:val="en-US"/>
+              </w:rPr>
+            </w:pPr>
+          </w:p>
+        </w:tc>
+        <w:tc>
+          <w:tcPr>
+            <w:tcW w:w="567" w:type="dxa"/>
+          </w:tcPr>
           <w:p>
             <w:pPr>
               <w:jc w:val="center"/>
               <w:rPr>
-                <w:rFonts w:asciiTheme="majorHAnsi" w:hAnsiTheme="majorHAnsi"/>
-                <w:b/>
+                <w:lang w:val="en-US"/>
+              </w:rPr>
+            </w:pPr>
+          </w:p>
+        </w:tc>
+        <w:tc>
+          <w:tcPr>
+            <w:tcW w:w="567" w:type="dxa"/>
+          </w:tcPr>
+          <w:p>
+            <w:pPr>
+              <w:jc w:val="center"/>
+              <w:rPr>
                 <w:lang w:val="en-US"/>
               </w:rPr>
             </w:pPr>
             <w:r>
               <w:rPr>
-                <w:rFonts w:asciiTheme="majorHAnsi" w:hAnsiTheme="majorHAnsi"/>
-                <w:b/>
-                <w:lang w:val="en-US"/>
-              </w:rPr>
-              <w:t>As</w:t>
+                <w:lang w:val="en-US"/>
+              </w:rPr>
+              <w:t>X</w:t>
             </w:r>
-            <w:r>
-              <w:rPr>
-                <w:rFonts w:asciiTheme="majorHAnsi" w:hAnsiTheme="majorHAnsi"/>
-                <w:b/>
-                <w:lang w:val="en-US"/>
-              </w:rPr>
-              <w:t xml:space="preserve"> a player, I want to choose which map I should play on and make other choices in some sort of start menu.</w:t>
-            </w:r>
-          </w:p>
-        </w:tc>
-        <w:tc>
-          <w:tcPr>
-            <w:tcW w:w="4765" w:type="dxa"/>
-          </w:tcPr>
-          <w:p>
-            <w:pPr>
-              <w:rPr>
-                <w:rFonts w:asciiTheme="majorHAnsi" w:hAnsiTheme="majorHAnsi"/>
-                <w:lang w:val="en-US"/>
-              </w:rPr>
-            </w:pPr>
-            <w:r>
-              <w:rPr>
-                <w:rFonts w:asciiTheme="majorHAnsi" w:hAnsiTheme="majorHAnsi"/>
-                <w:lang w:val="en-US"/>
-              </w:rPr>
-              <w:t>Creat</w:t>
-            </w:r>
-            <w:r>
-              <w:rPr>
-                <w:rFonts w:asciiTheme="majorHAnsi" w:hAnsiTheme="majorHAnsi"/>
-                <w:lang w:val="en-US"/>
-              </w:rPr>
-              <w:t>e a graphical representation of the start menu</w:t>
-            </w:r>
-          </w:p>
-        </w:tc>
-        <w:tc>
-          <w:tcPr>
-            <w:tcW w:w="567" w:type="dxa"/>
-          </w:tcPr>
-          <w:p>
-            <w:pPr>
-              <w:jc w:val="center"/>
-              <w:rPr>
-                <w:lang w:val="en-US"/>
-              </w:rPr>
-            </w:pPr>
-          </w:p>
-        </w:tc>
-        <w:tc>
-          <w:tcPr>
-            <w:tcW w:w="567" w:type="dxa"/>
-          </w:tcPr>
-          <w:p>
-            <w:pPr>
-              <w:jc w:val="center"/>
-              <w:rPr>
-                <w:lang w:val="en-US"/>
-              </w:rPr>
-            </w:pPr>
-          </w:p>
-        </w:tc>
-        <w:tc>
-          <w:tcPr>
-            <w:tcW w:w="567" w:type="dxa"/>
-          </w:tcPr>
-          <w:p>
-            <w:pPr>
-              <w:jc w:val="center"/>
-              <w:rPr>
-                <w:lang w:val="en-US"/>
-              </w:rPr>
-            </w:pPr>
           </w:p>
         </w:tc>
         <w:tc>
@@ -1787,14 +1774,43 @@
         <w:tc>
           <w:tcPr>
             <w:tcW w:w="2998" w:type="dxa"/>
-            <w:vMerge/>
-          </w:tcPr>
-          <w:p>
-            <w:pPr>
-              <w:rPr>
-                <w:lang w:val="en-US"/>
-              </w:rPr>
-            </w:pPr>
+            <w:vMerge w:val="restart"/>
+          </w:tcPr>
+          <w:p>
+            <w:pPr>
+              <w:jc w:val="center"/>
+              <w:rPr>
+                <w:rFonts w:asciiTheme="majorHAnsi" w:hAnsiTheme="majorHAnsi"/>
+                <w:b/>
+                <w:lang w:val="en-US"/>
+              </w:rPr>
+            </w:pPr>
+          </w:p>
+          <w:p>
+            <w:pPr>
+              <w:jc w:val="center"/>
+              <w:rPr>
+                <w:rFonts w:asciiTheme="majorHAnsi" w:hAnsiTheme="majorHAnsi"/>
+                <w:b/>
+                <w:lang w:val="en-US"/>
+              </w:rPr>
+            </w:pPr>
+            <w:r>
+              <w:rPr>
+                <w:rFonts w:asciiTheme="majorHAnsi" w:hAnsiTheme="majorHAnsi"/>
+                <w:b/>
+                <w:lang w:val="en-US"/>
+              </w:rPr>
+              <w:t>As</w:t>
+            </w:r>
+            <w:r>
+              <w:rPr>
+                <w:rFonts w:asciiTheme="majorHAnsi" w:hAnsiTheme="majorHAnsi"/>
+                <w:b/>
+                <w:lang w:val="en-US"/>
+              </w:rPr>
+              <w:t xml:space="preserve"> a player, I want to choose which map I should play on and make other choices in some sort of start menu.</w:t>
+            </w:r>
           </w:p>
         </w:tc>
         <w:tc>
@@ -1813,8 +1829,15 @@
                 <w:rFonts w:asciiTheme="majorHAnsi" w:hAnsiTheme="majorHAnsi"/>
                 <w:lang w:val="en-US"/>
               </w:rPr>
-              <w:t>Create a “settings” option</w:t>
+              <w:t>Creat</w:t>
             </w:r>
+            <w:r>
+              <w:rPr>
+                <w:rFonts w:asciiTheme="majorHAnsi" w:hAnsiTheme="majorHAnsi"/>
+                <w:lang w:val="en-US"/>
+              </w:rPr>
+              <w:t>e a graphical representation of the start menu</w:t>
+            </w:r>
           </w:p>
         </w:tc>
         <w:tc>
@@ -1854,6 +1877,12 @@
                 <w:lang w:val="en-US"/>
               </w:rPr>
             </w:pPr>
+            <w:r>
+              <w:rPr>
+                <w:lang w:val="en-US"/>
+              </w:rPr>
+              <w:t>X</w:t>
+            </w:r>
           </w:p>
         </w:tc>
         <w:tc>
@@ -1916,63 +1945,53 @@
                 <w:rFonts w:asciiTheme="majorHAnsi" w:hAnsiTheme="majorHAnsi"/>
                 <w:lang w:val="en-US"/>
               </w:rPr>
-              <w:t xml:space="preserve">Let the user choose game options (map, number of zombies from start </w:t>
+              <w:t>Create a “settings” option</w:t>
             </w:r>
-            <w:proofErr w:type="spellStart"/>
+          </w:p>
+        </w:tc>
+        <w:tc>
+          <w:tcPr>
+            <w:tcW w:w="567" w:type="dxa"/>
+          </w:tcPr>
+          <w:p>
+            <w:pPr>
+              <w:jc w:val="center"/>
+              <w:rPr>
+                <w:lang w:val="en-US"/>
+              </w:rPr>
+            </w:pPr>
+          </w:p>
+        </w:tc>
+        <w:tc>
+          <w:tcPr>
+            <w:tcW w:w="567" w:type="dxa"/>
+          </w:tcPr>
+          <w:p>
+            <w:pPr>
+              <w:jc w:val="center"/>
+              <w:rPr>
+                <w:lang w:val="en-US"/>
+              </w:rPr>
+            </w:pPr>
+          </w:p>
+        </w:tc>
+        <w:tc>
+          <w:tcPr>
+            <w:tcW w:w="567" w:type="dxa"/>
+          </w:tcPr>
+          <w:p>
+            <w:pPr>
+              <w:jc w:val="center"/>
+              <w:rPr>
+                <w:lang w:val="en-US"/>
+              </w:rPr>
+            </w:pPr>
             <w:r>
               <w:rPr>
-                <w:rFonts w:asciiTheme="majorHAnsi" w:hAnsiTheme="majorHAnsi"/>
-                <w:lang w:val="en-US"/>
-              </w:rPr>
-              <w:t>aso</w:t>
+                <w:lang w:val="en-US"/>
+              </w:rPr>
+              <w:t>X</w:t>
             </w:r>
-            <w:proofErr w:type="spellEnd"/>
-            <w:r>
-              <w:rPr>
-                <w:rFonts w:asciiTheme="majorHAnsi" w:hAnsiTheme="majorHAnsi"/>
-                <w:lang w:val="en-US"/>
-              </w:rPr>
-              <w:t>.)</w:t>
-            </w:r>
-          </w:p>
-        </w:tc>
-        <w:tc>
-          <w:tcPr>
-            <w:tcW w:w="567" w:type="dxa"/>
-          </w:tcPr>
-          <w:p>
-            <w:pPr>
-              <w:jc w:val="center"/>
-              <w:rPr>
-                <w:lang w:val="en-US"/>
-              </w:rPr>
-            </w:pPr>
-          </w:p>
-        </w:tc>
-        <w:tc>
-          <w:tcPr>
-            <w:tcW w:w="567" w:type="dxa"/>
-          </w:tcPr>
-          <w:p>
-            <w:pPr>
-              <w:jc w:val="center"/>
-              <w:rPr>
-                <w:lang w:val="en-US"/>
-              </w:rPr>
-            </w:pPr>
-          </w:p>
-        </w:tc>
-        <w:tc>
-          <w:tcPr>
-            <w:tcW w:w="567" w:type="dxa"/>
-          </w:tcPr>
-          <w:p>
-            <w:pPr>
-              <w:jc w:val="center"/>
-              <w:rPr>
-                <w:lang w:val="en-US"/>
-              </w:rPr>
-            </w:pPr>
           </w:p>
         </w:tc>
         <w:tc>
@@ -2030,6 +2049,13 @@
                 <w:lang w:val="en-US"/>
               </w:rPr>
             </w:pPr>
+            <w:r>
+              <w:rPr>
+                <w:rFonts w:asciiTheme="majorHAnsi" w:hAnsiTheme="majorHAnsi"/>
+                <w:lang w:val="en-US"/>
+              </w:rPr>
+              <w:t>Let the user choose game options (map, number of zombies from start aso.)</w:t>
+            </w:r>
           </w:p>
         </w:tc>
         <w:tc>
@@ -2110,6 +2136,639 @@
           <w:p>
             <w:pPr>
               <w:rPr>
+                <w:lang w:val="en-US"/>
+              </w:rPr>
+            </w:pPr>
+          </w:p>
+        </w:tc>
+        <w:tc>
+          <w:tcPr>
+            <w:tcW w:w="4765" w:type="dxa"/>
+          </w:tcPr>
+          <w:p>
+            <w:pPr>
+              <w:rPr>
+                <w:rFonts w:asciiTheme="majorHAnsi" w:hAnsiTheme="majorHAnsi"/>
+                <w:lang w:val="en-US"/>
+              </w:rPr>
+            </w:pPr>
+          </w:p>
+        </w:tc>
+        <w:tc>
+          <w:tcPr>
+            <w:tcW w:w="567" w:type="dxa"/>
+          </w:tcPr>
+          <w:p>
+            <w:pPr>
+              <w:jc w:val="center"/>
+              <w:rPr>
+                <w:lang w:val="en-US"/>
+              </w:rPr>
+            </w:pPr>
+          </w:p>
+        </w:tc>
+        <w:tc>
+          <w:tcPr>
+            <w:tcW w:w="567" w:type="dxa"/>
+          </w:tcPr>
+          <w:p>
+            <w:pPr>
+              <w:jc w:val="center"/>
+              <w:rPr>
+                <w:lang w:val="en-US"/>
+              </w:rPr>
+            </w:pPr>
+          </w:p>
+        </w:tc>
+        <w:tc>
+          <w:tcPr>
+            <w:tcW w:w="567" w:type="dxa"/>
+          </w:tcPr>
+          <w:p>
+            <w:pPr>
+              <w:jc w:val="center"/>
+              <w:rPr>
+                <w:lang w:val="en-US"/>
+              </w:rPr>
+            </w:pPr>
+          </w:p>
+        </w:tc>
+        <w:tc>
+          <w:tcPr>
+            <w:tcW w:w="567" w:type="dxa"/>
+          </w:tcPr>
+          <w:p>
+            <w:pPr>
+              <w:jc w:val="center"/>
+              <w:rPr>
+                <w:lang w:val="en-US"/>
+              </w:rPr>
+            </w:pPr>
+          </w:p>
+        </w:tc>
+        <w:tc>
+          <w:tcPr>
+            <w:tcW w:w="567" w:type="dxa"/>
+          </w:tcPr>
+          <w:p>
+            <w:pPr>
+              <w:jc w:val="center"/>
+              <w:rPr>
+                <w:lang w:val="en-US"/>
+              </w:rPr>
+            </w:pPr>
+          </w:p>
+        </w:tc>
+      </w:tr>
+      <w:tr>
+        <w:trPr>
+          <w:trHeight w:val="295"/>
+        </w:trPr>
+        <w:tc>
+          <w:tcPr>
+            <w:tcW w:w="2998" w:type="dxa"/>
+            <w:vMerge/>
+          </w:tcPr>
+          <w:p>
+            <w:pPr>
+              <w:rPr>
+                <w:lang w:val="en-US"/>
+              </w:rPr>
+            </w:pPr>
+          </w:p>
+        </w:tc>
+        <w:tc>
+          <w:tcPr>
+            <w:tcW w:w="4765" w:type="dxa"/>
+          </w:tcPr>
+          <w:p>
+            <w:pPr>
+              <w:rPr>
+                <w:rFonts w:asciiTheme="majorHAnsi" w:hAnsiTheme="majorHAnsi"/>
+                <w:lang w:val="en-US"/>
+              </w:rPr>
+            </w:pPr>
+          </w:p>
+        </w:tc>
+        <w:tc>
+          <w:tcPr>
+            <w:tcW w:w="567" w:type="dxa"/>
+          </w:tcPr>
+          <w:p>
+            <w:pPr>
+              <w:jc w:val="center"/>
+              <w:rPr>
+                <w:lang w:val="en-US"/>
+              </w:rPr>
+            </w:pPr>
+          </w:p>
+        </w:tc>
+        <w:tc>
+          <w:tcPr>
+            <w:tcW w:w="567" w:type="dxa"/>
+          </w:tcPr>
+          <w:p>
+            <w:pPr>
+              <w:jc w:val="center"/>
+              <w:rPr>
+                <w:lang w:val="en-US"/>
+              </w:rPr>
+            </w:pPr>
+          </w:p>
+        </w:tc>
+        <w:tc>
+          <w:tcPr>
+            <w:tcW w:w="567" w:type="dxa"/>
+          </w:tcPr>
+          <w:p>
+            <w:pPr>
+              <w:jc w:val="center"/>
+              <w:rPr>
+                <w:lang w:val="en-US"/>
+              </w:rPr>
+            </w:pPr>
+          </w:p>
+        </w:tc>
+        <w:tc>
+          <w:tcPr>
+            <w:tcW w:w="567" w:type="dxa"/>
+          </w:tcPr>
+          <w:p>
+            <w:pPr>
+              <w:jc w:val="center"/>
+              <w:rPr>
+                <w:lang w:val="en-US"/>
+              </w:rPr>
+            </w:pPr>
+          </w:p>
+        </w:tc>
+        <w:tc>
+          <w:tcPr>
+            <w:tcW w:w="567" w:type="dxa"/>
+          </w:tcPr>
+          <w:p>
+            <w:pPr>
+              <w:jc w:val="center"/>
+              <w:rPr>
+                <w:lang w:val="en-US"/>
+              </w:rPr>
+            </w:pPr>
+          </w:p>
+        </w:tc>
+      </w:tr>
+      <w:tr>
+        <w:trPr>
+          <w:trHeight w:val="295"/>
+        </w:trPr>
+        <w:tc>
+          <w:tcPr>
+            <w:tcW w:w="2998" w:type="dxa"/>
+            <w:vMerge w:val="restart"/>
+          </w:tcPr>
+          <w:p>
+            <w:pPr>
+              <w:rPr>
+                <w:b/>
+                <w:lang w:val="en-US"/>
+              </w:rPr>
+            </w:pPr>
+          </w:p>
+          <w:p>
+            <w:pPr>
+              <w:rPr>
+                <w:b/>
+                <w:lang w:val="en-US"/>
+              </w:rPr>
+            </w:pPr>
+          </w:p>
+          <w:p>
+            <w:pPr>
+              <w:rPr>
+                <w:b/>
+                <w:lang w:val="en-US"/>
+              </w:rPr>
+            </w:pPr>
+            <w:r>
+              <w:rPr>
+                <w:b/>
+                <w:lang w:val="en-US"/>
+              </w:rPr>
+              <w:t>As a player</w:t>
+            </w:r>
+            <w:r>
+              <w:rPr>
+                <w:b/>
+                <w:lang w:val="en-US"/>
+              </w:rPr>
+              <w:t xml:space="preserve"> I want to be able to walk into a house.</w:t>
+            </w:r>
+          </w:p>
+        </w:tc>
+        <w:tc>
+          <w:tcPr>
+            <w:tcW w:w="4765" w:type="dxa"/>
+          </w:tcPr>
+          <w:p>
+            <w:pPr>
+              <w:rPr>
+                <w:rFonts w:asciiTheme="majorHAnsi" w:hAnsiTheme="majorHAnsi"/>
+                <w:lang w:val="en-US"/>
+              </w:rPr>
+            </w:pPr>
+            <w:r>
+              <w:rPr>
+                <w:rFonts w:asciiTheme="majorHAnsi" w:hAnsiTheme="majorHAnsi"/>
+                <w:lang w:val="en-US"/>
+              </w:rPr>
+              <w:t>Create the house with interior.</w:t>
+            </w:r>
+          </w:p>
+        </w:tc>
+        <w:tc>
+          <w:tcPr>
+            <w:tcW w:w="567" w:type="dxa"/>
+          </w:tcPr>
+          <w:p>
+            <w:pPr>
+              <w:jc w:val="center"/>
+              <w:rPr>
+                <w:lang w:val="en-US"/>
+              </w:rPr>
+            </w:pPr>
+          </w:p>
+        </w:tc>
+        <w:tc>
+          <w:tcPr>
+            <w:tcW w:w="567" w:type="dxa"/>
+          </w:tcPr>
+          <w:p>
+            <w:pPr>
+              <w:jc w:val="center"/>
+              <w:rPr>
+                <w:lang w:val="en-US"/>
+              </w:rPr>
+            </w:pPr>
+          </w:p>
+        </w:tc>
+        <w:tc>
+          <w:tcPr>
+            <w:tcW w:w="567" w:type="dxa"/>
+          </w:tcPr>
+          <w:p>
+            <w:pPr>
+              <w:jc w:val="center"/>
+              <w:rPr>
+                <w:lang w:val="en-US"/>
+              </w:rPr>
+            </w:pPr>
+          </w:p>
+        </w:tc>
+        <w:tc>
+          <w:tcPr>
+            <w:tcW w:w="567" w:type="dxa"/>
+          </w:tcPr>
+          <w:p>
+            <w:pPr>
+              <w:jc w:val="center"/>
+              <w:rPr>
+                <w:lang w:val="en-US"/>
+              </w:rPr>
+            </w:pPr>
+          </w:p>
+        </w:tc>
+        <w:tc>
+          <w:tcPr>
+            <w:tcW w:w="567" w:type="dxa"/>
+          </w:tcPr>
+          <w:p>
+            <w:pPr>
+              <w:jc w:val="center"/>
+              <w:rPr>
+                <w:lang w:val="en-US"/>
+              </w:rPr>
+            </w:pPr>
+          </w:p>
+        </w:tc>
+      </w:tr>
+      <w:tr>
+        <w:trPr>
+          <w:trHeight w:val="295"/>
+        </w:trPr>
+        <w:tc>
+          <w:tcPr>
+            <w:tcW w:w="2998" w:type="dxa"/>
+            <w:vMerge/>
+          </w:tcPr>
+          <w:p>
+            <w:pPr>
+              <w:rPr>
+                <w:b/>
+                <w:lang w:val="en-US"/>
+              </w:rPr>
+            </w:pPr>
+          </w:p>
+        </w:tc>
+        <w:tc>
+          <w:tcPr>
+            <w:tcW w:w="4765" w:type="dxa"/>
+          </w:tcPr>
+          <w:p>
+            <w:pPr>
+              <w:rPr>
+                <w:rFonts w:asciiTheme="majorHAnsi" w:hAnsiTheme="majorHAnsi"/>
+                <w:lang w:val="en-US"/>
+              </w:rPr>
+            </w:pPr>
+            <w:r>
+              <w:rPr>
+                <w:rFonts w:asciiTheme="majorHAnsi" w:hAnsiTheme="majorHAnsi"/>
+                <w:lang w:val="en-US"/>
+              </w:rPr>
+              <w:t>Remove roof when player enters a building</w:t>
+            </w:r>
+          </w:p>
+        </w:tc>
+        <w:tc>
+          <w:tcPr>
+            <w:tcW w:w="567" w:type="dxa"/>
+          </w:tcPr>
+          <w:p>
+            <w:pPr>
+              <w:jc w:val="center"/>
+              <w:rPr>
+                <w:lang w:val="en-US"/>
+              </w:rPr>
+            </w:pPr>
+          </w:p>
+        </w:tc>
+        <w:tc>
+          <w:tcPr>
+            <w:tcW w:w="567" w:type="dxa"/>
+          </w:tcPr>
+          <w:p>
+            <w:pPr>
+              <w:jc w:val="center"/>
+              <w:rPr>
+                <w:lang w:val="en-US"/>
+              </w:rPr>
+            </w:pPr>
+          </w:p>
+        </w:tc>
+        <w:tc>
+          <w:tcPr>
+            <w:tcW w:w="567" w:type="dxa"/>
+          </w:tcPr>
+          <w:p>
+            <w:pPr>
+              <w:jc w:val="center"/>
+              <w:rPr>
+                <w:lang w:val="en-US"/>
+              </w:rPr>
+            </w:pPr>
+          </w:p>
+        </w:tc>
+        <w:tc>
+          <w:tcPr>
+            <w:tcW w:w="567" w:type="dxa"/>
+          </w:tcPr>
+          <w:p>
+            <w:pPr>
+              <w:jc w:val="center"/>
+              <w:rPr>
+                <w:lang w:val="en-US"/>
+              </w:rPr>
+            </w:pPr>
+          </w:p>
+        </w:tc>
+        <w:tc>
+          <w:tcPr>
+            <w:tcW w:w="567" w:type="dxa"/>
+          </w:tcPr>
+          <w:p>
+            <w:pPr>
+              <w:jc w:val="center"/>
+              <w:rPr>
+                <w:lang w:val="en-US"/>
+              </w:rPr>
+            </w:pPr>
+          </w:p>
+        </w:tc>
+      </w:tr>
+      <w:tr>
+        <w:trPr>
+          <w:trHeight w:val="295"/>
+        </w:trPr>
+        <w:tc>
+          <w:tcPr>
+            <w:tcW w:w="2998" w:type="dxa"/>
+            <w:vMerge/>
+          </w:tcPr>
+          <w:p>
+            <w:pPr>
+              <w:rPr>
+                <w:b/>
+                <w:lang w:val="en-US"/>
+              </w:rPr>
+            </w:pPr>
+          </w:p>
+        </w:tc>
+        <w:tc>
+          <w:tcPr>
+            <w:tcW w:w="4765" w:type="dxa"/>
+          </w:tcPr>
+          <w:p>
+            <w:pPr>
+              <w:rPr>
+                <w:rFonts w:asciiTheme="majorHAnsi" w:hAnsiTheme="majorHAnsi"/>
+                <w:lang w:val="en-US"/>
+              </w:rPr>
+            </w:pPr>
+            <w:r>
+              <w:rPr>
+                <w:rFonts w:asciiTheme="majorHAnsi" w:hAnsiTheme="majorHAnsi"/>
+                <w:lang w:val="en-US"/>
+              </w:rPr>
+              <w:t>Doors.</w:t>
+            </w:r>
+            <w:bookmarkStart w:id="0" w:name="_GoBack"/>
+            <w:bookmarkEnd w:id="0"/>
+          </w:p>
+        </w:tc>
+        <w:tc>
+          <w:tcPr>
+            <w:tcW w:w="567" w:type="dxa"/>
+          </w:tcPr>
+          <w:p>
+            <w:pPr>
+              <w:jc w:val="center"/>
+              <w:rPr>
+                <w:lang w:val="en-US"/>
+              </w:rPr>
+            </w:pPr>
+          </w:p>
+        </w:tc>
+        <w:tc>
+          <w:tcPr>
+            <w:tcW w:w="567" w:type="dxa"/>
+          </w:tcPr>
+          <w:p>
+            <w:pPr>
+              <w:jc w:val="center"/>
+              <w:rPr>
+                <w:lang w:val="en-US"/>
+              </w:rPr>
+            </w:pPr>
+          </w:p>
+        </w:tc>
+        <w:tc>
+          <w:tcPr>
+            <w:tcW w:w="567" w:type="dxa"/>
+          </w:tcPr>
+          <w:p>
+            <w:pPr>
+              <w:jc w:val="center"/>
+              <w:rPr>
+                <w:lang w:val="en-US"/>
+              </w:rPr>
+            </w:pPr>
+          </w:p>
+        </w:tc>
+        <w:tc>
+          <w:tcPr>
+            <w:tcW w:w="567" w:type="dxa"/>
+          </w:tcPr>
+          <w:p>
+            <w:pPr>
+              <w:jc w:val="center"/>
+              <w:rPr>
+                <w:lang w:val="en-US"/>
+              </w:rPr>
+            </w:pPr>
+          </w:p>
+        </w:tc>
+        <w:tc>
+          <w:tcPr>
+            <w:tcW w:w="567" w:type="dxa"/>
+          </w:tcPr>
+          <w:p>
+            <w:pPr>
+              <w:jc w:val="center"/>
+              <w:rPr>
+                <w:lang w:val="en-US"/>
+              </w:rPr>
+            </w:pPr>
+          </w:p>
+        </w:tc>
+      </w:tr>
+      <w:tr>
+        <w:trPr>
+          <w:trHeight w:val="295"/>
+        </w:trPr>
+        <w:tc>
+          <w:tcPr>
+            <w:tcW w:w="2998" w:type="dxa"/>
+            <w:vMerge/>
+          </w:tcPr>
+          <w:p>
+            <w:pPr>
+              <w:rPr>
+                <w:b/>
+                <w:lang w:val="en-US"/>
+              </w:rPr>
+            </w:pPr>
+          </w:p>
+        </w:tc>
+        <w:tc>
+          <w:tcPr>
+            <w:tcW w:w="4765" w:type="dxa"/>
+          </w:tcPr>
+          <w:p>
+            <w:pPr>
+              <w:rPr>
+                <w:rFonts w:asciiTheme="majorHAnsi" w:hAnsiTheme="majorHAnsi"/>
+                <w:lang w:val="en-US"/>
+              </w:rPr>
+            </w:pPr>
+          </w:p>
+        </w:tc>
+        <w:tc>
+          <w:tcPr>
+            <w:tcW w:w="567" w:type="dxa"/>
+          </w:tcPr>
+          <w:p>
+            <w:pPr>
+              <w:jc w:val="center"/>
+              <w:rPr>
+                <w:lang w:val="en-US"/>
+              </w:rPr>
+            </w:pPr>
+          </w:p>
+        </w:tc>
+        <w:tc>
+          <w:tcPr>
+            <w:tcW w:w="567" w:type="dxa"/>
+          </w:tcPr>
+          <w:p>
+            <w:pPr>
+              <w:jc w:val="center"/>
+              <w:rPr>
+                <w:lang w:val="en-US"/>
+              </w:rPr>
+            </w:pPr>
+          </w:p>
+        </w:tc>
+        <w:tc>
+          <w:tcPr>
+            <w:tcW w:w="567" w:type="dxa"/>
+          </w:tcPr>
+          <w:p>
+            <w:pPr>
+              <w:jc w:val="center"/>
+              <w:rPr>
+                <w:lang w:val="en-US"/>
+              </w:rPr>
+            </w:pPr>
+          </w:p>
+        </w:tc>
+        <w:tc>
+          <w:tcPr>
+            <w:tcW w:w="567" w:type="dxa"/>
+          </w:tcPr>
+          <w:p>
+            <w:pPr>
+              <w:jc w:val="center"/>
+              <w:rPr>
+                <w:lang w:val="en-US"/>
+              </w:rPr>
+            </w:pPr>
+          </w:p>
+        </w:tc>
+        <w:tc>
+          <w:tcPr>
+            <w:tcW w:w="567" w:type="dxa"/>
+          </w:tcPr>
+          <w:p>
+            <w:pPr>
+              <w:jc w:val="center"/>
+              <w:rPr>
+                <w:lang w:val="en-US"/>
+              </w:rPr>
+            </w:pPr>
+          </w:p>
+        </w:tc>
+      </w:tr>
+      <w:tr>
+        <w:trPr>
+          <w:trHeight w:val="295"/>
+        </w:trPr>
+        <w:tc>
+          <w:tcPr>
+            <w:tcW w:w="2998" w:type="dxa"/>
+          </w:tcPr>
+          <w:p>
+            <w:pPr>
+              <w:rPr>
+                <w:b/>
                 <w:lang w:val="en-US"/>
               </w:rPr>
             </w:pPr>

--- a/documents/Sprint backlogs/sprintveckor.docx
+++ b/documents/Sprint backlogs/sprintveckor.docx
@@ -395,7 +395,16 @@
                 <w:rFonts w:asciiTheme="majorHAnsi" w:hAnsiTheme="majorHAnsi"/>
                 <w:lang w:val="en-US"/>
               </w:rPr>
-              <w:t>Create and extensive map</w:t>
+              <w:t>Create an</w:t>
+            </w:r>
+            <w:bookmarkStart w:id="0" w:name="_GoBack"/>
+            <w:bookmarkEnd w:id="0"/>
+            <w:r>
+              <w:rPr>
+                <w:rFonts w:asciiTheme="majorHAnsi" w:hAnsiTheme="majorHAnsi"/>
+                <w:lang w:val="en-US"/>
+              </w:rPr>
+              <w:t xml:space="preserve"> extensive map</w:t>
             </w:r>
           </w:p>
         </w:tc>
@@ -2590,8 +2599,6 @@
               </w:rPr>
               <w:t>Doors.</w:t>
             </w:r>
-            <w:bookmarkStart w:id="0" w:name="_GoBack"/>
-            <w:bookmarkEnd w:id="0"/>
           </w:p>
         </w:tc>
         <w:tc>

--- a/documents/Sprint backlogs/sprintveckor.docx
+++ b/documents/Sprint backlogs/sprintveckor.docx
@@ -397,8 +397,6 @@
               </w:rPr>
               <w:t>Create an</w:t>
             </w:r>
-            <w:bookmarkStart w:id="0" w:name="_GoBack"/>
-            <w:bookmarkEnd w:id="0"/>
             <w:r>
               <w:rPr>
                 <w:rFonts w:asciiTheme="majorHAnsi" w:hAnsiTheme="majorHAnsi"/>
@@ -2063,7 +2061,23 @@
                 <w:rFonts w:asciiTheme="majorHAnsi" w:hAnsiTheme="majorHAnsi"/>
                 <w:lang w:val="en-US"/>
               </w:rPr>
-              <w:t>Let the user choose game options (map, number of zombies from start aso.)</w:t>
+              <w:t xml:space="preserve">Let the user choose game options (map, number of zombies from start </w:t>
+            </w:r>
+            <w:proofErr w:type="spellStart"/>
+            <w:r>
+              <w:rPr>
+                <w:rFonts w:asciiTheme="majorHAnsi" w:hAnsiTheme="majorHAnsi"/>
+                <w:lang w:val="en-US"/>
+              </w:rPr>
+              <w:t>aso</w:t>
+            </w:r>
+            <w:proofErr w:type="spellEnd"/>
+            <w:r>
+              <w:rPr>
+                <w:rFonts w:asciiTheme="majorHAnsi" w:hAnsiTheme="majorHAnsi"/>
+                <w:lang w:val="en-US"/>
+              </w:rPr>
+              <w:t>.)</w:t>
             </w:r>
           </w:p>
         </w:tc>
@@ -2534,6 +2548,12 @@
                 <w:lang w:val="en-US"/>
               </w:rPr>
             </w:pPr>
+            <w:r>
+              <w:rPr>
+                <w:lang w:val="en-US"/>
+              </w:rPr>
+              <w:t>X</w:t>
+            </w:r>
           </w:p>
         </w:tc>
         <w:tc>
@@ -2638,6 +2658,14 @@
                 <w:lang w:val="en-US"/>
               </w:rPr>
             </w:pPr>
+            <w:r>
+              <w:rPr>
+                <w:lang w:val="en-US"/>
+              </w:rPr>
+              <w:t>X</w:t>
+            </w:r>
+            <w:bookmarkStart w:id="0" w:name="_GoBack"/>
+            <w:bookmarkEnd w:id="0"/>
           </w:p>
         </w:tc>
         <w:tc>
